--- a/Documentacao/relatorio_atividades_dmcard.docx
+++ b/Documentacao/relatorio_atividades_dmcard.docx
@@ -1685,16 +1685,8 @@
         <w:rPr>
           <w:szCs w:val="24"/>
         </w:rPr>
-        <w:t xml:space="preserve">Leninha </w:t>
-      </w:r>
-      <w:proofErr w:type="spellStart"/>
-      <w:r>
-        <w:rPr>
-          <w:szCs w:val="24"/>
-        </w:rPr>
-        <w:t>Duartte</w:t>
-      </w:r>
-      <w:proofErr w:type="spellEnd"/>
+        <w:t>Leninha Duartte</w:t>
+      </w:r>
     </w:p>
     <w:p>
       <w:pPr>
@@ -1768,37 +1760,7 @@
         <w:rPr>
           <w:szCs w:val="24"/>
         </w:rPr>
-        <w:t>(</w:t>
-      </w:r>
-      <w:r>
-        <w:rPr>
-          <w:szCs w:val="24"/>
-        </w:rPr>
-        <w:t>11</w:t>
-      </w:r>
-      <w:r>
-        <w:rPr>
-          <w:szCs w:val="24"/>
-        </w:rPr>
-        <w:t xml:space="preserve">) </w:t>
-      </w:r>
-      <w:r>
-        <w:rPr>
-          <w:szCs w:val="24"/>
-        </w:rPr>
-        <w:t>99144</w:t>
-      </w:r>
-      <w:r>
-        <w:rPr>
-          <w:szCs w:val="24"/>
-        </w:rPr>
-        <w:t>-</w:t>
-      </w:r>
-      <w:r>
-        <w:rPr>
-          <w:szCs w:val="24"/>
-        </w:rPr>
-        <w:t>8848</w:t>
+        <w:t>(11) 99144-8848</w:t>
       </w:r>
     </w:p>
     <w:p>
@@ -2103,7 +2065,13 @@
         <w:rPr>
           <w:szCs w:val="24"/>
         </w:rPr>
-        <w:t xml:space="preserve">O organograma apresentado na figura abaixo apresenta os departamentos da empresa </w:t>
+        <w:t>O organograma apresentado na figura abaixo apresenta os departamentos</w:t>
+      </w:r>
+      <w:r>
+        <w:rPr>
+          <w:szCs w:val="24"/>
+        </w:rPr>
+        <w:t xml:space="preserve"> da empresa </w:t>
       </w:r>
       <w:proofErr w:type="spellStart"/>
       <w:r>
@@ -2117,7 +2085,37 @@
         <w:rPr>
           <w:szCs w:val="24"/>
         </w:rPr>
-        <w:t>, onde no setor Analytics foi realizado o estágio supervisionado.</w:t>
+        <w:t>,</w:t>
+      </w:r>
+      <w:r>
+        <w:rPr>
+          <w:szCs w:val="24"/>
+        </w:rPr>
+        <w:t xml:space="preserve"> </w:t>
+      </w:r>
+      <w:r>
+        <w:rPr>
+          <w:szCs w:val="24"/>
+        </w:rPr>
+        <w:t xml:space="preserve">mais relevantes ao desempenho das atividades tratadas nesse documento, dentro do setor de </w:t>
+      </w:r>
+      <w:r>
+        <w:rPr>
+          <w:szCs w:val="24"/>
+        </w:rPr>
+        <w:t xml:space="preserve">Analytics </w:t>
+      </w:r>
+      <w:r>
+        <w:rPr>
+          <w:szCs w:val="24"/>
+        </w:rPr>
+        <w:t>que foram realizadas as atividades e atribuições tratadas</w:t>
+      </w:r>
+      <w:r>
+        <w:rPr>
+          <w:szCs w:val="24"/>
+        </w:rPr>
+        <w:t>.</w:t>
       </w:r>
     </w:p>
     <w:p>
@@ -2150,17 +2148,6 @@
     <w:p>
       <w:pPr>
         <w:spacing w:line="360" w:lineRule="auto"/>
-        <w:jc w:val="center"/>
-        <w:rPr>
-          <w:b/>
-          <w:szCs w:val="24"/>
-        </w:rPr>
-      </w:pPr>
-    </w:p>
-    <w:p>
-      <w:pPr>
-        <w:spacing w:line="360" w:lineRule="auto"/>
-        <w:ind w:left="360"/>
         <w:rPr>
           <w:noProof/>
         </w:rPr>
@@ -2168,12 +2155,13 @@
       <w:r>
         <w:rPr>
           <w:noProof/>
+          <w:snapToGrid/>
         </w:rPr>
         <w:drawing>
-          <wp:inline distT="0" distB="0" distL="0" distR="0" wp14:anchorId="6529544D" wp14:editId="5F4EF69D">
-            <wp:extent cx="5250180" cy="2910840"/>
-            <wp:effectExtent l="0" t="0" r="7620" b="3810"/>
-            <wp:docPr id="1" name="Imagem 1"/>
+          <wp:inline distT="0" distB="0" distL="0" distR="0" wp14:anchorId="5FDCCAD1" wp14:editId="33471E28">
+            <wp:extent cx="5826567" cy="2495550"/>
+            <wp:effectExtent l="0" t="0" r="3175" b="0"/>
+            <wp:docPr id="5" name="Imagem 5"/>
             <wp:cNvGraphicFramePr>
               <a:graphicFrameLocks xmlns:a="http://schemas.openxmlformats.org/drawingml/2006/main" noChangeAspect="1"/>
             </wp:cNvGraphicFramePr>
@@ -2181,12 +2169,10 @@
               <a:graphicData uri="http://schemas.openxmlformats.org/drawingml/2006/picture">
                 <pic:pic xmlns:pic="http://schemas.openxmlformats.org/drawingml/2006/picture">
                   <pic:nvPicPr>
-                    <pic:cNvPr id="0" name="Imagem 1"/>
-                    <pic:cNvPicPr>
-                      <a:picLocks noChangeAspect="1" noChangeArrowheads="1"/>
-                    </pic:cNvPicPr>
+                    <pic:cNvPr id="5" name="diagrama da area.png"/>
+                    <pic:cNvPicPr/>
                   </pic:nvPicPr>
-                  <pic:blipFill>
+                  <pic:blipFill rotWithShape="1">
                     <a:blip r:embed="rId8">
                       <a:extLst>
                         <a:ext uri="{28A0092B-C50C-407E-A947-70E740481C1C}">
@@ -2194,23 +2180,25 @@
                         </a:ext>
                       </a:extLst>
                     </a:blip>
-                    <a:srcRect/>
-                    <a:stretch>
-                      <a:fillRect/>
-                    </a:stretch>
+                    <a:srcRect l="8267" t="14110" r="2943" b="18284"/>
+                    <a:stretch/>
                   </pic:blipFill>
                   <pic:spPr bwMode="auto">
                     <a:xfrm>
                       <a:off x="0" y="0"/>
-                      <a:ext cx="5250180" cy="2910840"/>
+                      <a:ext cx="5831206" cy="2497537"/>
                     </a:xfrm>
                     <a:prstGeom prst="rect">
                       <a:avLst/>
                     </a:prstGeom>
-                    <a:noFill/>
                     <a:ln>
                       <a:noFill/>
                     </a:ln>
+                    <a:extLst>
+                      <a:ext uri="{53640926-AAD7-44D8-BBD7-CCE9431645EC}">
+                        <a14:shadowObscured xmlns:a14="http://schemas.microsoft.com/office/drawing/2010/main"/>
+                      </a:ext>
+                    </a:extLst>
                   </pic:spPr>
                 </pic:pic>
               </a:graphicData>
@@ -2250,14 +2238,16 @@
           <w:sz w:val="24"/>
           <w:szCs w:val="24"/>
         </w:rPr>
-        <w:t>Descrição da área de estágio</w:t>
-      </w:r>
-    </w:p>
+        <w:lastRenderedPageBreak/>
+        <w:t>Descrição da área</w:t>
+      </w:r>
+    </w:p>
+    <w:p/>
     <w:p>
       <w:pPr>
         <w:pStyle w:val="NormalWeb"/>
-        <w:spacing w:before="0" w:beforeAutospacing="0" w:after="375" w:afterAutospacing="0" w:line="360" w:lineRule="auto"/>
-        <w:ind w:firstLine="1418"/>
+        <w:spacing w:before="0" w:beforeAutospacing="0" w:after="0" w:afterAutospacing="0" w:line="360" w:lineRule="auto"/>
+        <w:ind w:left="289" w:firstLine="709"/>
         <w:jc w:val="both"/>
         <w:rPr>
           <w:snapToGrid w:val="0"/>
@@ -2267,14 +2257,50 @@
         <w:rPr>
           <w:snapToGrid w:val="0"/>
         </w:rPr>
-        <w:t>O estágio foi realizado no setor Analytics, uma área responsável por criar estratégias capazes de provisionar melhores decisões para a empresa.</w:t>
+        <w:t xml:space="preserve">A atividades tratadas nesse documento, </w:t>
+      </w:r>
+      <w:r>
+        <w:rPr>
+          <w:snapToGrid w:val="0"/>
+        </w:rPr>
+        <w:t>fo</w:t>
+      </w:r>
+      <w:r>
+        <w:rPr>
+          <w:snapToGrid w:val="0"/>
+        </w:rPr>
+        <w:t>ram</w:t>
+      </w:r>
+      <w:r>
+        <w:rPr>
+          <w:snapToGrid w:val="0"/>
+        </w:rPr>
+        <w:t xml:space="preserve"> realizad</w:t>
+      </w:r>
+      <w:r>
+        <w:rPr>
+          <w:snapToGrid w:val="0"/>
+        </w:rPr>
+        <w:t>as</w:t>
+      </w:r>
+      <w:r>
+        <w:rPr>
+          <w:snapToGrid w:val="0"/>
+        </w:rPr>
+        <w:t xml:space="preserve"> no setor Analytics, uma área responsável por criar estratégias capazes de provisionar melhores decisões para a empresa</w:t>
+      </w:r>
+      <w:r>
+        <w:rPr>
+          <w:snapToGrid w:val="0"/>
+        </w:rPr>
+        <w:t>, implicando em melhores resultados e mais rentabilidade.</w:t>
       </w:r>
     </w:p>
     <w:p>
       <w:pPr>
         <w:pStyle w:val="NormalWeb"/>
-        <w:spacing w:before="0" w:beforeAutospacing="0" w:after="375" w:afterAutospacing="0" w:line="360" w:lineRule="auto"/>
-        <w:ind w:firstLine="1418"/>
+        <w:spacing w:before="0" w:beforeAutospacing="0" w:after="0" w:afterAutospacing="0" w:line="360" w:lineRule="auto"/>
+        <w:ind w:left="289" w:firstLine="709"/>
         <w:jc w:val="both"/>
         <w:rPr>
           <w:snapToGrid w:val="0"/>
@@ -2284,14 +2310,30 @@
         <w:rPr>
           <w:snapToGrid w:val="0"/>
         </w:rPr>
-        <w:t>Uma área rica em técnicas e metodologia para interpretação de indicadores de performance embasada em fórmulas estatísticas, integrada com a tecnologia, prezando a inovação e muita regra de negócios.</w:t>
-      </w:r>
+        <w:t xml:space="preserve">Toda a responsabilidade de democratizar o acesso a informação através de uma ferramenta de BI, acompanhado da estruturação da informação em um Data </w:t>
+      </w:r>
+      <w:proofErr w:type="spellStart"/>
+      <w:r>
+        <w:rPr>
+          <w:snapToGrid w:val="0"/>
+        </w:rPr>
+        <w:t>Warehouse</w:t>
+      </w:r>
+      <w:proofErr w:type="spellEnd"/>
+      <w:r>
+        <w:rPr>
+          <w:snapToGrid w:val="0"/>
+        </w:rPr>
+        <w:t xml:space="preserve"> contemplando todos os dados da empresa são atribuições dessa área.</w:t>
+      </w:r>
+      <w:bookmarkStart w:id="0" w:name="_GoBack"/>
+      <w:bookmarkEnd w:id="0"/>
     </w:p>
     <w:p>
       <w:pPr>
         <w:pStyle w:val="NormalWeb"/>
-        <w:spacing w:before="0" w:beforeAutospacing="0" w:after="375" w:afterAutospacing="0" w:line="360" w:lineRule="auto"/>
-        <w:ind w:firstLine="1418"/>
+        <w:spacing w:before="0" w:beforeAutospacing="0" w:after="0" w:afterAutospacing="0" w:line="360" w:lineRule="auto"/>
+        <w:ind w:left="289" w:firstLine="709"/>
         <w:jc w:val="both"/>
         <w:rPr>
           <w:snapToGrid w:val="0"/>
@@ -2301,14 +2343,26 @@
         <w:rPr>
           <w:snapToGrid w:val="0"/>
         </w:rPr>
-        <w:t>Composta por funcionários extremamente capacitados que tem bagagens de mercado, passando por bancos renomados como a Itaú. Além da gerência flexível em aceitar novas ideias que possam proporcionar uma melhor performance no desempenho, prezando sempre o a gestão humana.</w:t>
+        <w:t>Uma área rica em técnicas e metodologia para interpretação de indicadores de performance embasada em fórmulas estatísticas, integrada com a tecnologia, prezando a inovação e regra</w:t>
+      </w:r>
+      <w:r>
+        <w:rPr>
+          <w:snapToGrid w:val="0"/>
+        </w:rPr>
+        <w:t>s</w:t>
+      </w:r>
+      <w:r>
+        <w:rPr>
+          <w:snapToGrid w:val="0"/>
+        </w:rPr>
+        <w:t xml:space="preserve"> de negócios.</w:t>
       </w:r>
     </w:p>
     <w:p>
       <w:pPr>
         <w:pStyle w:val="NormalWeb"/>
-        <w:spacing w:before="0" w:beforeAutospacing="0" w:after="375" w:afterAutospacing="0" w:line="360" w:lineRule="auto"/>
-        <w:ind w:firstLine="1418"/>
+        <w:spacing w:before="0" w:beforeAutospacing="0" w:after="0" w:afterAutospacing="0" w:line="360" w:lineRule="auto"/>
+        <w:ind w:left="289" w:firstLine="709"/>
         <w:jc w:val="both"/>
         <w:rPr>
           <w:snapToGrid w:val="0"/>
@@ -2318,7 +2372,182 @@
         <w:rPr>
           <w:snapToGrid w:val="0"/>
         </w:rPr>
-        <w:t>Por se tratar de uma área extremamente bem vista na empresa, a área de Analytics tem um contado direto com a diretoria, para apresentar melhores estratégias para atingir um resultado esperado, proporcionando uma experiência única nos meios corporativos.</w:t>
+        <w:t xml:space="preserve">Composta por </w:t>
+      </w:r>
+      <w:r>
+        <w:rPr>
+          <w:snapToGrid w:val="0"/>
+        </w:rPr>
+        <w:t>colaboradores</w:t>
+      </w:r>
+      <w:r>
+        <w:rPr>
+          <w:snapToGrid w:val="0"/>
+        </w:rPr>
+        <w:t xml:space="preserve"> capacitados </w:t>
+      </w:r>
+      <w:r>
+        <w:rPr>
+          <w:snapToGrid w:val="0"/>
+        </w:rPr>
+        <w:t xml:space="preserve">com </w:t>
+      </w:r>
+      <w:r>
+        <w:rPr>
+          <w:snapToGrid w:val="0"/>
+        </w:rPr>
+        <w:t>experiência</w:t>
+      </w:r>
+      <w:r>
+        <w:rPr>
+          <w:snapToGrid w:val="0"/>
+        </w:rPr>
+        <w:t xml:space="preserve"> de mercado, passando por bancos renomados como a Itaú</w:t>
+      </w:r>
+      <w:r>
+        <w:rPr>
+          <w:snapToGrid w:val="0"/>
+        </w:rPr>
+        <w:t xml:space="preserve">, Banco Topázio e </w:t>
+      </w:r>
+      <w:proofErr w:type="spellStart"/>
+      <w:r>
+        <w:rPr>
+          <w:snapToGrid w:val="0"/>
+        </w:rPr>
+        <w:t>Fintechs</w:t>
+      </w:r>
+      <w:proofErr w:type="spellEnd"/>
+      <w:r>
+        <w:rPr>
+          <w:snapToGrid w:val="0"/>
+        </w:rPr>
+        <w:t xml:space="preserve">. </w:t>
+      </w:r>
+      <w:r>
+        <w:rPr>
+          <w:snapToGrid w:val="0"/>
+        </w:rPr>
+        <w:t>Além da gerência flexível</w:t>
+      </w:r>
+      <w:r>
+        <w:rPr>
+          <w:snapToGrid w:val="0"/>
+        </w:rPr>
+        <w:t>,</w:t>
+      </w:r>
+      <w:r>
+        <w:rPr>
+          <w:snapToGrid w:val="0"/>
+        </w:rPr>
+        <w:t xml:space="preserve"> </w:t>
+      </w:r>
+      <w:r>
+        <w:rPr>
+          <w:snapToGrid w:val="0"/>
+        </w:rPr>
+        <w:t>aberta a</w:t>
+      </w:r>
+      <w:r>
+        <w:rPr>
+          <w:snapToGrid w:val="0"/>
+        </w:rPr>
+        <w:t xml:space="preserve"> novas ideias </w:t>
+      </w:r>
+      <w:r>
+        <w:rPr>
+          <w:snapToGrid w:val="0"/>
+        </w:rPr>
+        <w:t xml:space="preserve">e sugestões </w:t>
+      </w:r>
+      <w:r>
+        <w:rPr>
+          <w:snapToGrid w:val="0"/>
+        </w:rPr>
+        <w:t xml:space="preserve">que </w:t>
+      </w:r>
+      <w:r>
+        <w:rPr>
+          <w:snapToGrid w:val="0"/>
+        </w:rPr>
+        <w:t>contribuíram para entregas mais vitoriosas</w:t>
+      </w:r>
+      <w:r>
+        <w:rPr>
+          <w:snapToGrid w:val="0"/>
+        </w:rPr>
+        <w:t>,</w:t>
+      </w:r>
+      <w:r>
+        <w:rPr>
+          <w:snapToGrid w:val="0"/>
+        </w:rPr>
+        <w:t xml:space="preserve"> sem deixar os valores humanos, com uma gestão humana</w:t>
+      </w:r>
+      <w:r>
+        <w:rPr>
+          <w:snapToGrid w:val="0"/>
+        </w:rPr>
+        <w:t>.</w:t>
+      </w:r>
+    </w:p>
+    <w:p>
+      <w:pPr>
+        <w:pStyle w:val="NormalWeb"/>
+        <w:spacing w:before="0" w:beforeAutospacing="0" w:after="0" w:afterAutospacing="0" w:line="360" w:lineRule="auto"/>
+        <w:ind w:left="289" w:firstLine="709"/>
+        <w:jc w:val="both"/>
+        <w:rPr>
+          <w:snapToGrid w:val="0"/>
+        </w:rPr>
+      </w:pPr>
+      <w:r>
+        <w:rPr>
+          <w:snapToGrid w:val="0"/>
+        </w:rPr>
+        <w:t xml:space="preserve">A </w:t>
+      </w:r>
+      <w:r>
+        <w:rPr>
+          <w:snapToGrid w:val="0"/>
+        </w:rPr>
+        <w:t>área de Analytics tem um conta</w:t>
+      </w:r>
+      <w:r>
+        <w:rPr>
+          <w:snapToGrid w:val="0"/>
+        </w:rPr>
+        <w:t>t</w:t>
+      </w:r>
+      <w:r>
+        <w:rPr>
+          <w:snapToGrid w:val="0"/>
+        </w:rPr>
+        <w:t>o direto com a diretoria</w:t>
+      </w:r>
+      <w:r>
+        <w:rPr>
+          <w:snapToGrid w:val="0"/>
+        </w:rPr>
+        <w:t>, sempre com encontros mensais ou sobre demanda</w:t>
+      </w:r>
+      <w:r>
+        <w:rPr>
+          <w:snapToGrid w:val="0"/>
+        </w:rPr>
+        <w:t xml:space="preserve">, para apresentar melhores estratégias para atingir um resultado esperado, proporcionando uma experiência </w:t>
+      </w:r>
+      <w:r>
+        <w:rPr>
+          <w:snapToGrid w:val="0"/>
+        </w:rPr>
+        <w:t>relevante ao corpo da diretoria e nos resultados da empresa</w:t>
+      </w:r>
+      <w:r>
+        <w:rPr>
+          <w:snapToGrid w:val="0"/>
+        </w:rPr>
+        <w:t>.</w:t>
       </w:r>
     </w:p>
     <w:p>
@@ -2342,25 +2571,31 @@
           <w:szCs w:val="24"/>
         </w:rPr>
         <w:lastRenderedPageBreak/>
-        <w:t>3. Atividades desenvolvidas pelo estagiário</w:t>
+        <w:t>3. Atividades desenvolvidas</w:t>
       </w:r>
     </w:p>
     <w:p>
       <w:pPr>
         <w:pStyle w:val="NormalWeb"/>
         <w:spacing w:before="0" w:beforeAutospacing="0" w:after="0" w:afterAutospacing="0" w:line="360" w:lineRule="auto"/>
-        <w:ind w:firstLine="360"/>
+        <w:ind w:left="289" w:firstLine="709"/>
         <w:jc w:val="both"/>
       </w:pPr>
       <w:r>
-        <w:t>As atividades realizadas durante o período de estágio foram:</w:t>
+        <w:t xml:space="preserve">As atividades realizadas durante o período </w:t>
+      </w:r>
+      <w:r>
+        <w:t xml:space="preserve">tratado </w:t>
+      </w:r>
+      <w:r>
+        <w:t>foram:</w:t>
       </w:r>
     </w:p>
     <w:p>
       <w:pPr>
         <w:pStyle w:val="NormalWeb"/>
         <w:spacing w:before="0" w:beforeAutospacing="0" w:after="0" w:afterAutospacing="0" w:line="360" w:lineRule="auto"/>
-        <w:ind w:firstLine="360"/>
+        <w:ind w:left="289" w:firstLine="709"/>
         <w:jc w:val="both"/>
       </w:pPr>
       <w:r>
@@ -2371,7 +2606,7 @@
       <w:pPr>
         <w:pStyle w:val="NormalWeb"/>
         <w:spacing w:before="0" w:beforeAutospacing="0" w:after="0" w:afterAutospacing="0" w:line="360" w:lineRule="auto"/>
-        <w:ind w:firstLine="360"/>
+        <w:ind w:left="289" w:firstLine="709"/>
         <w:jc w:val="both"/>
       </w:pPr>
       <w:r>
@@ -2382,7 +2617,7 @@
       <w:pPr>
         <w:pStyle w:val="NormalWeb"/>
         <w:spacing w:before="0" w:beforeAutospacing="0" w:after="0" w:afterAutospacing="0" w:line="360" w:lineRule="auto"/>
-        <w:ind w:firstLine="360"/>
+        <w:ind w:left="289" w:firstLine="709"/>
         <w:jc w:val="both"/>
       </w:pPr>
       <w:r>
@@ -2417,7 +2652,7 @@
       <w:pPr>
         <w:pStyle w:val="NormalWeb"/>
         <w:spacing w:before="0" w:beforeAutospacing="0" w:after="0" w:afterAutospacing="0" w:line="360" w:lineRule="auto"/>
-        <w:ind w:firstLine="360"/>
+        <w:ind w:left="289" w:firstLine="709"/>
         <w:jc w:val="both"/>
       </w:pPr>
       <w:r>
@@ -2429,50 +2664,40 @@
       </w:r>
       <w:proofErr w:type="spellEnd"/>
       <w:r>
-        <w:t xml:space="preserve"> criando Cubos para melhor estruturação no Dashboard.</w:t>
+        <w:t xml:space="preserve"> criando </w:t>
+      </w:r>
+      <w:r>
+        <w:t>c</w:t>
+      </w:r>
+      <w:r>
+        <w:t>ubos para melhor estruturação no Dashboard.</w:t>
       </w:r>
     </w:p>
     <w:p>
       <w:pPr>
         <w:pStyle w:val="NormalWeb"/>
         <w:spacing w:before="0" w:beforeAutospacing="0" w:after="0" w:afterAutospacing="0" w:line="360" w:lineRule="auto"/>
-        <w:ind w:firstLine="360"/>
+        <w:ind w:left="289" w:firstLine="709"/>
         <w:jc w:val="both"/>
       </w:pPr>
       <w:r>
-        <w:t xml:space="preserve">5. Criação de um </w:t>
+        <w:t xml:space="preserve">5. </w:t>
       </w:r>
       <w:proofErr w:type="spellStart"/>
       <w:r>
-        <w:t>ChatBot</w:t>
+        <w:t>Tunning</w:t>
       </w:r>
       <w:proofErr w:type="spellEnd"/>
       <w:r>
-        <w:t xml:space="preserve"> integrado com a plataforma </w:t>
-      </w:r>
-      <w:proofErr w:type="spellStart"/>
-      <w:r>
-        <w:t>Workplace</w:t>
-      </w:r>
-      <w:proofErr w:type="spellEnd"/>
-      <w:r>
-        <w:t xml:space="preserve">. </w:t>
+        <w:t xml:space="preserve"> de consultas SQL para SQL Server.</w:t>
       </w:r>
     </w:p>
     <w:p>
       <w:pPr>
         <w:pStyle w:val="NormalWeb"/>
         <w:spacing w:before="0" w:beforeAutospacing="0" w:after="0" w:afterAutospacing="0" w:line="360" w:lineRule="auto"/>
-        <w:ind w:firstLine="360"/>
+        <w:ind w:left="289" w:firstLine="709"/>
         <w:jc w:val="both"/>
-      </w:pPr>
-    </w:p>
-    <w:p>
-      <w:pPr>
-        <w:pStyle w:val="NormalWeb"/>
-        <w:spacing w:before="0" w:beforeAutospacing="0" w:after="0" w:afterAutospacing="0" w:line="360" w:lineRule="auto"/>
-        <w:ind w:left="360" w:firstLine="1058"/>
-        <w:jc w:val="both"/>
         <w:rPr>
           <w:color w:val="000000"/>
         </w:rPr>
@@ -2481,7 +2706,75 @@
         <w:rPr>
           <w:color w:val="000000"/>
         </w:rPr>
-        <w:t>As matérias relacionadas as atividades desenvolvidas durante o estágio foram: Desenvolvimento de aplicações web, modelagem de banco de dados, Data Warehouse, banco de dados distribuídos, otimização de banco de dados.</w:t>
+        <w:t xml:space="preserve">As matérias relacionadas as atividades desenvolvidas durante o </w:t>
+      </w:r>
+      <w:r>
+        <w:rPr>
+          <w:color w:val="000000"/>
+        </w:rPr>
+        <w:t xml:space="preserve">desempenho destas atividades </w:t>
+      </w:r>
+      <w:r>
+        <w:rPr>
+          <w:color w:val="000000"/>
+        </w:rPr>
+        <w:t xml:space="preserve">foram: </w:t>
+      </w:r>
+      <w:r>
+        <w:rPr>
+          <w:color w:val="000000"/>
+        </w:rPr>
+        <w:t>d</w:t>
+      </w:r>
+      <w:r>
+        <w:rPr>
+          <w:color w:val="000000"/>
+        </w:rPr>
+        <w:t xml:space="preserve">esenvolvimento de aplicações web, modelagem de banco de dados, </w:t>
+      </w:r>
+      <w:r>
+        <w:rPr>
+          <w:color w:val="000000"/>
+        </w:rPr>
+        <w:t>d</w:t>
+      </w:r>
+      <w:r>
+        <w:rPr>
+          <w:color w:val="000000"/>
+        </w:rPr>
+        <w:t xml:space="preserve">ata </w:t>
+      </w:r>
+      <w:proofErr w:type="spellStart"/>
+      <w:r>
+        <w:rPr>
+          <w:color w:val="000000"/>
+        </w:rPr>
+        <w:t>w</w:t>
+      </w:r>
+      <w:r>
+        <w:rPr>
+          <w:color w:val="000000"/>
+        </w:rPr>
+        <w:t>arehouse</w:t>
+      </w:r>
+      <w:proofErr w:type="spellEnd"/>
+      <w:r>
+        <w:rPr>
+          <w:color w:val="000000"/>
+        </w:rPr>
+        <w:t>, banco de dados distribuídos, otimização de banco de dados</w:t>
+      </w:r>
+      <w:r>
+        <w:rPr>
+          <w:color w:val="000000"/>
+        </w:rPr>
+        <w:t>, administração de banco de dados, linguagem de programação, estrutura de dados</w:t>
+      </w:r>
+      <w:r>
+        <w:rPr>
+          <w:color w:val="000000"/>
+        </w:rPr>
+        <w:t>.</w:t>
       </w:r>
     </w:p>
     <w:p>
@@ -2500,9 +2793,6 @@
         <w:pStyle w:val="NormalWeb"/>
         <w:spacing w:before="0" w:beforeAutospacing="0" w:after="0" w:afterAutospacing="0" w:line="360" w:lineRule="auto"/>
         <w:jc w:val="both"/>
-        <w:rPr>
-          <w:color w:val="000000"/>
-        </w:rPr>
       </w:pPr>
       <w:r>
         <w:rPr>
@@ -2512,79 +2802,6 @@
       </w:r>
       <w:r>
         <w:tab/>
-      </w:r>
-    </w:p>
-    <w:p>
-      <w:pPr>
-        <w:pStyle w:val="NormalWeb"/>
-        <w:spacing w:before="0" w:beforeAutospacing="0" w:after="0" w:afterAutospacing="0" w:line="360" w:lineRule="auto"/>
-        <w:ind w:left="360" w:firstLine="1058"/>
-        <w:jc w:val="both"/>
-        <w:rPr>
-          <w:color w:val="000000"/>
-        </w:rPr>
-      </w:pPr>
-      <w:r>
-        <w:t xml:space="preserve">O estágio na empresa </w:t>
-      </w:r>
-      <w:proofErr w:type="spellStart"/>
-      <w:r>
-        <w:t>DMCard</w:t>
-      </w:r>
-      <w:proofErr w:type="spellEnd"/>
-      <w:r>
-        <w:t xml:space="preserve"> me proporcionou um enorme aprendizado na área de Analytics, dando diversos desafios que me fizeram sair da zona de conforto, ir atrás de novas tecnologias e técnicas, tanto na parte de desenvolvimento que me fez ter curiosidade de explorar um pouco da área de </w:t>
-      </w:r>
-      <w:proofErr w:type="spellStart"/>
-      <w:r>
-        <w:t>chatbots</w:t>
-      </w:r>
-      <w:proofErr w:type="spellEnd"/>
-      <w:r>
-        <w:t>, tanto na área de banco de dados que me fez ir atrás de técnicas para manipulação de dados em volumes gigantescos</w:t>
-      </w:r>
-      <w:r>
-        <w:rPr>
-          <w:color w:val="000000"/>
-        </w:rPr>
-        <w:t>.</w:t>
-      </w:r>
-    </w:p>
-    <w:p>
-      <w:pPr>
-        <w:pStyle w:val="NormalWeb"/>
-        <w:spacing w:before="0" w:beforeAutospacing="0" w:after="0" w:afterAutospacing="0" w:line="360" w:lineRule="auto"/>
-        <w:ind w:left="360" w:firstLine="1058"/>
-        <w:jc w:val="both"/>
-        <w:rPr>
-          <w:color w:val="000000"/>
-        </w:rPr>
-      </w:pPr>
-      <w:r>
-        <w:t>Mas o mais importante, fui desenvolvido para ter uma visão analítica sempre que for apresentar um valor, independente se vou mostrar o número para um analista ou para a diretoria, onde devemos ser sempre críticos na hora de desenvolver quaisquer atividades</w:t>
-      </w:r>
-      <w:r>
-        <w:rPr>
-          <w:color w:val="000000"/>
-        </w:rPr>
-        <w:t>.</w:t>
-      </w:r>
-    </w:p>
-    <w:p>
-      <w:pPr>
-        <w:pStyle w:val="NormalWeb"/>
-        <w:spacing w:before="0" w:beforeAutospacing="0" w:after="0" w:afterAutospacing="0" w:line="360" w:lineRule="auto"/>
-        <w:ind w:left="360" w:firstLine="1058"/>
-        <w:jc w:val="both"/>
-        <w:rPr>
-          <w:color w:val="000000"/>
-        </w:rPr>
-      </w:pPr>
-      <w:r>
-        <w:rPr>
-          <w:color w:val="000000"/>
-        </w:rPr>
-        <w:t>Toda trajetória que passei durante o estágio foi extremamente prazerosa, irei levar o aprendizado pelo resto da minha carreira, além de ter pessoas extraordinários que me passou as melhores técnicas e regras de negócios.</w:t>
       </w:r>
     </w:p>
     <w:p>
@@ -2596,12 +2813,148 @@
           <w:color w:val="000000"/>
         </w:rPr>
       </w:pPr>
-      <w:r>
+    </w:p>
+    <w:p>
+      <w:pPr>
+        <w:pStyle w:val="NormalWeb"/>
+        <w:spacing w:before="0" w:beforeAutospacing="0" w:after="0" w:afterAutospacing="0" w:line="360" w:lineRule="auto"/>
+        <w:ind w:left="289" w:firstLine="709"/>
+        <w:jc w:val="both"/>
         <w:rPr>
           <w:color w:val="000000"/>
         </w:rPr>
-        <w:tab/>
-        <w:t>Fui promovido com menos de um ano para Analista de BI Junior, e no último mês de outubro de 2019 fui promovido a Analista de BI Pleno, como forma de reconhecimento a todos os projetos entregues no último ano.</w:t>
+      </w:pPr>
+      <w:r>
+        <w:t xml:space="preserve">Este período de atividades exercidas dentro da </w:t>
+      </w:r>
+      <w:proofErr w:type="spellStart"/>
+      <w:r>
+        <w:t>DMCard</w:t>
+      </w:r>
+      <w:proofErr w:type="spellEnd"/>
+      <w:r>
+        <w:t xml:space="preserve"> me proporcionou um enorme aprendizado na área de Analytics, dando diversos desafios que me fizeram sair da zona de conforto, ir atrás de novas tecnologias e técnicas, </w:t>
+      </w:r>
+      <w:r>
+        <w:t xml:space="preserve"> foi levado </w:t>
+      </w:r>
+      <w:proofErr w:type="spellStart"/>
+      <w:r>
+        <w:t>á</w:t>
+      </w:r>
+      <w:proofErr w:type="spellEnd"/>
+      <w:r>
+        <w:t xml:space="preserve"> me dedicar e aprender mais </w:t>
+      </w:r>
+      <w:r>
+        <w:t>a área de banco de dados</w:t>
+      </w:r>
+      <w:r>
+        <w:t xml:space="preserve">, onde tive um foco grande em modelagem de banco de dados, além de </w:t>
+      </w:r>
+      <w:proofErr w:type="spellStart"/>
+      <w:r>
+        <w:t>tunning</w:t>
+      </w:r>
+      <w:proofErr w:type="spellEnd"/>
+      <w:r>
+        <w:t xml:space="preserve"> de consultas e melhores práticas aplicadas a BI</w:t>
+      </w:r>
+      <w:r>
+        <w:rPr>
+          <w:color w:val="000000"/>
+        </w:rPr>
+        <w:t>.</w:t>
+      </w:r>
+    </w:p>
+    <w:p>
+      <w:pPr>
+        <w:pStyle w:val="NormalWeb"/>
+        <w:spacing w:before="0" w:beforeAutospacing="0" w:after="0" w:afterAutospacing="0" w:line="360" w:lineRule="auto"/>
+        <w:ind w:left="289" w:firstLine="709"/>
+        <w:jc w:val="both"/>
+        <w:rPr>
+          <w:color w:val="000000"/>
+        </w:rPr>
+      </w:pPr>
+      <w:r>
+        <w:t>Durante esse período tive o desafio de implantar uma ferramenta de BI, analisar criticamente os dados apresentados, além de aprimorar minhas habilidades de comunicação escrita e verbal, ao longo do tempo tive a oportunidade de ministrar palestras, treinamentos e inclusive marquei presença em eventos nacionais e internacionais</w:t>
+      </w:r>
+      <w:r>
+        <w:t>.</w:t>
+      </w:r>
+    </w:p>
+    <w:p>
+      <w:pPr>
+        <w:pStyle w:val="NormalWeb"/>
+        <w:spacing w:before="0" w:beforeAutospacing="0" w:after="0" w:afterAutospacing="0" w:line="360" w:lineRule="auto"/>
+        <w:ind w:left="289" w:firstLine="709"/>
+        <w:jc w:val="both"/>
+        <w:rPr>
+          <w:color w:val="000000"/>
+        </w:rPr>
+      </w:pPr>
+      <w:r>
+        <w:rPr>
+          <w:color w:val="000000"/>
+        </w:rPr>
+        <w:t xml:space="preserve">Tive também a oportunidade de aprender, participei de cursos focados em Administração de plataforma SAS, SAS Visual Analytics, SAS Enterprise </w:t>
+      </w:r>
+      <w:proofErr w:type="spellStart"/>
+      <w:r>
+        <w:rPr>
+          <w:color w:val="000000"/>
+        </w:rPr>
+        <w:t>Guide</w:t>
+      </w:r>
+      <w:proofErr w:type="spellEnd"/>
+      <w:r>
+        <w:rPr>
+          <w:color w:val="000000"/>
+        </w:rPr>
+        <w:t xml:space="preserve">, Machine </w:t>
+      </w:r>
+      <w:proofErr w:type="spellStart"/>
+      <w:r>
+        <w:rPr>
+          <w:color w:val="000000"/>
+        </w:rPr>
+        <w:t>learning</w:t>
+      </w:r>
+      <w:proofErr w:type="spellEnd"/>
+      <w:r>
+        <w:rPr>
+          <w:color w:val="000000"/>
+        </w:rPr>
+        <w:t xml:space="preserve"> com SAS Enterprise Miner e </w:t>
+      </w:r>
+      <w:proofErr w:type="spellStart"/>
+      <w:r>
+        <w:rPr>
+          <w:color w:val="000000"/>
+        </w:rPr>
+        <w:t>tunning</w:t>
+      </w:r>
+      <w:proofErr w:type="spellEnd"/>
+      <w:r>
+        <w:rPr>
+          <w:color w:val="000000"/>
+        </w:rPr>
+        <w:t xml:space="preserve"> de </w:t>
+      </w:r>
+      <w:proofErr w:type="spellStart"/>
+      <w:r>
+        <w:rPr>
+          <w:color w:val="000000"/>
+        </w:rPr>
+        <w:t>querys</w:t>
+      </w:r>
+      <w:proofErr w:type="spellEnd"/>
+      <w:r>
+        <w:rPr>
+          <w:color w:val="000000"/>
+        </w:rPr>
+        <w:t xml:space="preserve"> para SQL Server.</w:t>
       </w:r>
     </w:p>
     <w:p>
@@ -2617,30 +2970,8 @@
     </w:p>
     <w:p>
       <w:pPr>
-        <w:pStyle w:val="NormalWeb"/>
-        <w:spacing w:before="0" w:beforeAutospacing="0" w:after="0" w:afterAutospacing="0" w:line="360" w:lineRule="auto"/>
-        <w:ind w:left="720" w:firstLine="698"/>
-        <w:jc w:val="both"/>
-        <w:rPr>
-          <w:color w:val="000000"/>
-        </w:rPr>
-      </w:pPr>
-    </w:p>
-    <w:p>
-      <w:pPr>
         <w:pageBreakBefore/>
         <w:spacing w:line="360" w:lineRule="auto"/>
-        <w:jc w:val="both"/>
-        <w:rPr>
-          <w:snapToGrid/>
-          <w:szCs w:val="24"/>
-        </w:rPr>
-      </w:pPr>
-    </w:p>
-    <w:p>
-      <w:pPr>
-        <w:pageBreakBefore/>
-        <w:spacing w:line="360" w:lineRule="auto"/>
         <w:rPr>
           <w:b/>
           <w:szCs w:val="24"/>
@@ -2652,7 +2983,7 @@
           <w:szCs w:val="24"/>
         </w:rPr>
         <w:lastRenderedPageBreak/>
-        <w:t>5</w:t>
+        <w:t>4</w:t>
       </w:r>
       <w:r>
         <w:rPr>
@@ -2678,7 +3009,6 @@
     </w:p>
     <w:p>
       <w:pPr>
-        <w:jc w:val="both"/>
         <w:rPr>
           <w:szCs w:val="24"/>
         </w:rPr>
@@ -2698,6 +3028,14 @@
         </w:rPr>
         <w:t xml:space="preserve">Empresa: </w:t>
       </w:r>
+      <w:proofErr w:type="spellStart"/>
+      <w:r>
+        <w:rPr>
+          <w:szCs w:val="24"/>
+        </w:rPr>
+        <w:t>DMCard</w:t>
+      </w:r>
+      <w:proofErr w:type="spellEnd"/>
     </w:p>
     <w:p>
       <w:pPr>
@@ -2731,6 +3069,12 @@
         </w:rPr>
         <w:t xml:space="preserve">: </w:t>
       </w:r>
+      <w:r>
+        <w:rPr>
+          <w:szCs w:val="24"/>
+        </w:rPr>
+        <w:t>Leninha Duartte</w:t>
+      </w:r>
     </w:p>
     <w:p>
       <w:pPr>
@@ -2756,13 +3100,19 @@
         <w:rPr>
           <w:szCs w:val="24"/>
         </w:rPr>
-        <w:t>Funcionário</w:t>
+        <w:t>Colaborador</w:t>
       </w:r>
       <w:r>
         <w:rPr>
           <w:szCs w:val="24"/>
         </w:rPr>
         <w:t xml:space="preserve">: </w:t>
+      </w:r>
+      <w:r>
+        <w:rPr>
+          <w:szCs w:val="24"/>
+        </w:rPr>
+        <w:t>Cesar Augusto Siqueira Santos</w:t>
       </w:r>
     </w:p>
     <w:p>
@@ -2777,7 +3127,19 @@
         <w:rPr>
           <w:szCs w:val="24"/>
         </w:rPr>
-        <w:t xml:space="preserve">Período de estágio:     /    /          à       /    /    </w:t>
+        <w:t xml:space="preserve">Período de </w:t>
+      </w:r>
+      <w:r>
+        <w:rPr>
+          <w:szCs w:val="24"/>
+        </w:rPr>
+        <w:t>avaliação</w:t>
+      </w:r>
+      <w:r>
+        <w:rPr>
+          <w:szCs w:val="24"/>
+        </w:rPr>
+        <w:t xml:space="preserve">:     /    /          à       /    /    </w:t>
       </w:r>
     </w:p>
     <w:p>
@@ -2809,7 +3171,7 @@
         <w:rPr>
           <w:szCs w:val="24"/>
         </w:rPr>
-        <w:t>Projetos de Estruturas Aeronáuticas</w:t>
+        <w:t>Banco de Dados</w:t>
       </w:r>
     </w:p>
     <w:p>
@@ -2969,7 +3331,7 @@
               <w:rPr>
                 <w:szCs w:val="24"/>
               </w:rPr>
-              <w:t>funcionário</w:t>
+              <w:t>colaborador</w:t>
             </w:r>
             <w:r>
               <w:rPr>
@@ -3061,7 +3423,7 @@
               <w:rPr>
                 <w:szCs w:val="24"/>
               </w:rPr>
-              <w:t>funcionário</w:t>
+              <w:t>colaborador</w:t>
             </w:r>
             <w:r>
               <w:rPr>
@@ -4329,14 +4691,12 @@
         </w:rPr>
         <w:t xml:space="preserve">NOME COMPLETO DO </w:t>
       </w:r>
-      <w:bookmarkStart w:id="0" w:name="_GoBack"/>
       <w:r>
         <w:rPr>
           <w:szCs w:val="24"/>
         </w:rPr>
         <w:t>COLABORADOR</w:t>
       </w:r>
-      <w:bookmarkEnd w:id="0"/>
     </w:p>
     <w:p>
       <w:pPr>
@@ -4505,7 +4865,19 @@
         <w:rPr>
           <w:szCs w:val="24"/>
         </w:rPr>
-        <w:t>NOME, CARGO SEÇÃO, SETOR E DEPARTAMENTO DO SUPERVISOR DE ESTÁGIO DA EMPRESA</w:t>
+        <w:t>NOME, CARGO SEÇÃO, SETOR E DEPARTAMENTO DO SUPERVISOR DA</w:t>
+      </w:r>
+      <w:r>
+        <w:rPr>
+          <w:szCs w:val="24"/>
+        </w:rPr>
+        <w:t>S ATIVIDADES NA</w:t>
+      </w:r>
+      <w:r>
+        <w:rPr>
+          <w:szCs w:val="24"/>
+        </w:rPr>
+        <w:t xml:space="preserve"> EMPRESA</w:t>
       </w:r>
     </w:p>
     <w:p>
@@ -7382,7 +7754,7 @@
     </w:rPrDefault>
     <w:pPrDefault/>
   </w:docDefaults>
-  <w:latentStyles w:defLockedState="0" w:defUIPriority="0" w:defSemiHidden="0" w:defUnhideWhenUsed="0" w:defQFormat="0" w:count="376">
+  <w:latentStyles w:defLockedState="0" w:defUIPriority="0" w:defSemiHidden="0" w:defUnhideWhenUsed="0" w:defQFormat="0" w:count="375">
     <w:lsdException w:name="Normal" w:qFormat="1"/>
     <w:lsdException w:name="heading 1" w:qFormat="1"/>
     <w:lsdException w:name="heading 2" w:qFormat="1"/>
@@ -7482,6 +7854,7 @@
     <w:lsdException w:name="HTML Sample" w:semiHidden="1" w:unhideWhenUsed="1"/>
     <w:lsdException w:name="HTML Typewriter" w:semiHidden="1" w:unhideWhenUsed="1"/>
     <w:lsdException w:name="HTML Variable" w:semiHidden="1" w:unhideWhenUsed="1"/>
+    <w:lsdException w:name="Normal Table" w:semiHidden="1" w:unhideWhenUsed="1"/>
     <w:lsdException w:name="annotation subject" w:semiHidden="1" w:unhideWhenUsed="1"/>
     <w:lsdException w:name="No List" w:semiHidden="1" w:unhideWhenUsed="1"/>
     <w:lsdException w:name="Outline List 1" w:semiHidden="1" w:unhideWhenUsed="1"/>
@@ -7524,8 +7897,11 @@
     <w:lsdException w:name="Table Contemporary" w:semiHidden="1" w:unhideWhenUsed="1"/>
     <w:lsdException w:name="Table Elegant" w:semiHidden="1" w:unhideWhenUsed="1"/>
     <w:lsdException w:name="Table Professional" w:semiHidden="1" w:unhideWhenUsed="1"/>
+    <w:lsdException w:name="Table Subtle 1" w:semiHidden="1" w:unhideWhenUsed="1"/>
     <w:lsdException w:name="Table Subtle 2" w:semiHidden="1" w:unhideWhenUsed="1"/>
     <w:lsdException w:name="Table Web 1" w:semiHidden="1" w:unhideWhenUsed="1"/>
+    <w:lsdException w:name="Table Web 2" w:semiHidden="1" w:unhideWhenUsed="1"/>
+    <w:lsdException w:name="Table Web 3" w:semiHidden="1" w:unhideWhenUsed="1"/>
     <w:lsdException w:name="Balloon Text" w:semiHidden="1" w:unhideWhenUsed="1"/>
     <w:lsdException w:name="Table Theme" w:semiHidden="1" w:unhideWhenUsed="1"/>
     <w:lsdException w:name="Placeholder Text" w:semiHidden="1" w:uiPriority="99"/>
@@ -7747,7 +8123,6 @@
     <w:lsdException w:name="Smart Hyperlink" w:semiHidden="1" w:uiPriority="99" w:unhideWhenUsed="1"/>
     <w:lsdException w:name="Hashtag" w:semiHidden="1" w:uiPriority="99" w:unhideWhenUsed="1"/>
     <w:lsdException w:name="Unresolved Mention" w:semiHidden="1" w:uiPriority="99" w:unhideWhenUsed="1"/>
-    <w:lsdException w:name="Smart Link" w:semiHidden="1" w:uiPriority="99" w:unhideWhenUsed="1"/>
   </w:latentStyles>
   <w:style w:type="paragraph" w:default="1" w:styleId="Normal">
     <w:name w:val="Normal"/>
@@ -8329,7 +8704,7 @@
 </file>
 
 <file path=customXml/itemProps1.xml><?xml version="1.0" encoding="utf-8"?>
-<ds:datastoreItem xmlns:ds="http://schemas.openxmlformats.org/officeDocument/2006/customXml" ds:itemID="{D7044C5D-B1AF-4124-95F6-F47C17A03B4F}">
+<ds:datastoreItem xmlns:ds="http://schemas.openxmlformats.org/officeDocument/2006/customXml" ds:itemID="{8D7D336B-F606-476E-B798-804E21D41B7A}">
   <ds:schemaRefs>
     <ds:schemaRef ds:uri="http://schemas.openxmlformats.org/officeDocument/2006/bibliography"/>
   </ds:schemaRefs>

--- a/Documentacao/relatorio_atividades_dmcard.docx
+++ b/Documentacao/relatorio_atividades_dmcard.docx
@@ -1443,19 +1443,11 @@
         </w:rPr>
         <w:t xml:space="preserve"> </w:t>
       </w:r>
-      <w:proofErr w:type="spellStart"/>
-      <w:r>
-        <w:rPr>
-          <w:szCs w:val="24"/>
-        </w:rPr>
-        <w:t>DMCard</w:t>
-      </w:r>
-      <w:proofErr w:type="spellEnd"/>
-      <w:r>
-        <w:rPr>
-          <w:szCs w:val="24"/>
-        </w:rPr>
-        <w:t xml:space="preserve"> - Administradora de Cartões de Crédito</w:t>
+      <w:r>
+        <w:rPr>
+          <w:szCs w:val="24"/>
+        </w:rPr>
+        <w:t>DMCard - Administradora de Cartões de Crédito</w:t>
       </w:r>
     </w:p>
     <w:p>
@@ -1897,21 +1889,7 @@
         <w:rPr>
           <w:szCs w:val="24"/>
         </w:rPr>
-        <w:t xml:space="preserve">A </w:t>
-      </w:r>
-      <w:proofErr w:type="spellStart"/>
-      <w:r>
-        <w:rPr>
-          <w:szCs w:val="24"/>
-        </w:rPr>
-        <w:t>DMCard</w:t>
-      </w:r>
-      <w:proofErr w:type="spellEnd"/>
-      <w:r>
-        <w:rPr>
-          <w:szCs w:val="24"/>
-        </w:rPr>
-        <w:t xml:space="preserve"> é uma empresa administradora de cartões </w:t>
+        <w:t xml:space="preserve">A DMCard é uma empresa administradora de cartões </w:t>
       </w:r>
       <w:proofErr w:type="spellStart"/>
       <w:r>
@@ -2071,21 +2049,7 @@
         <w:rPr>
           <w:szCs w:val="24"/>
         </w:rPr>
-        <w:t xml:space="preserve"> da empresa </w:t>
-      </w:r>
-      <w:proofErr w:type="spellStart"/>
-      <w:r>
-        <w:rPr>
-          <w:szCs w:val="24"/>
-        </w:rPr>
-        <w:t>DMCard</w:t>
-      </w:r>
-      <w:proofErr w:type="spellEnd"/>
-      <w:r>
-        <w:rPr>
-          <w:szCs w:val="24"/>
-        </w:rPr>
-        <w:t>,</w:t>
+        <w:t xml:space="preserve"> da empresa DMCard,</w:t>
       </w:r>
       <w:r>
         <w:rPr>
@@ -2326,8 +2290,6 @@
         </w:rPr>
         <w:t xml:space="preserve"> contemplando todos os dados da empresa são atribuições dessa área.</w:t>
       </w:r>
-      <w:bookmarkStart w:id="0" w:name="_GoBack"/>
-      <w:bookmarkEnd w:id="0"/>
     </w:p>
     <w:p>
       <w:pPr>
@@ -2827,13 +2789,8 @@
       <w:r>
         <w:t xml:space="preserve">Este período de atividades exercidas dentro da </w:t>
       </w:r>
-      <w:proofErr w:type="spellStart"/>
-      <w:r>
-        <w:t>DMCard</w:t>
-      </w:r>
-      <w:proofErr w:type="spellEnd"/>
-      <w:r>
-        <w:t xml:space="preserve"> me proporcionou um enorme aprendizado na área de Analytics, dando diversos desafios que me fizeram sair da zona de conforto, ir atrás de novas tecnologias e técnicas, </w:t>
+      <w:r>
+        <w:t xml:space="preserve">DMCard me proporcionou um enorme aprendizado na área de Analytics, dando diversos desafios que me fizeram sair da zona de conforto, ir atrás de novas tecnologias e técnicas, </w:t>
       </w:r>
       <w:r>
         <w:t xml:space="preserve"> foi levado </w:t>
@@ -2912,7 +2869,21 @@
         <w:rPr>
           <w:color w:val="000000"/>
         </w:rPr>
-        <w:t xml:space="preserve">, Machine </w:t>
+        <w:t xml:space="preserve">, </w:t>
+      </w:r>
+      <w:proofErr w:type="spellStart"/>
+      <w:r>
+        <w:rPr>
+          <w:color w:val="000000"/>
+        </w:rPr>
+        <w:t>Machine</w:t>
+      </w:r>
+      <w:proofErr w:type="spellEnd"/>
+      <w:r>
+        <w:rPr>
+          <w:color w:val="000000"/>
+        </w:rPr>
+        <w:t xml:space="preserve"> </w:t>
       </w:r>
       <w:proofErr w:type="spellStart"/>
       <w:r>
@@ -3028,14 +2999,12 @@
         </w:rPr>
         <w:t xml:space="preserve">Empresa: </w:t>
       </w:r>
-      <w:proofErr w:type="spellStart"/>
       <w:r>
         <w:rPr>
           <w:szCs w:val="24"/>
         </w:rPr>
         <w:t>DMCard</w:t>
       </w:r>
-      <w:proofErr w:type="spellEnd"/>
     </w:p>
     <w:p>
       <w:pPr>
@@ -4540,9 +4509,8 @@
       <w:r>
         <w:rPr>
           <w:szCs w:val="24"/>
-          <w:highlight w:val="yellow"/>
-        </w:rPr>
-        <w:t>XXXX</w:t>
+        </w:rPr>
+        <w:t>2019</w:t>
       </w:r>
     </w:p>
     <w:p>
@@ -4689,14 +4657,10 @@
         <w:rPr>
           <w:szCs w:val="24"/>
         </w:rPr>
-        <w:t xml:space="preserve">NOME COMPLETO DO </w:t>
-      </w:r>
-      <w:r>
-        <w:rPr>
-          <w:szCs w:val="24"/>
-        </w:rPr>
-        <w:t>COLABORADOR</w:t>
-      </w:r>
+        <w:t>Cesar Augusto Siqueira Santos</w:t>
+      </w:r>
+      <w:bookmarkStart w:id="0" w:name="_GoBack"/>
+      <w:bookmarkEnd w:id="0"/>
     </w:p>
     <w:p>
       <w:pPr>
@@ -4865,19 +4829,7 @@
         <w:rPr>
           <w:szCs w:val="24"/>
         </w:rPr>
-        <w:t>NOME, CARGO SEÇÃO, SETOR E DEPARTAMENTO DO SUPERVISOR DA</w:t>
-      </w:r>
-      <w:r>
-        <w:rPr>
-          <w:szCs w:val="24"/>
-        </w:rPr>
-        <w:t>S ATIVIDADES NA</w:t>
-      </w:r>
-      <w:r>
-        <w:rPr>
-          <w:szCs w:val="24"/>
-        </w:rPr>
-        <w:t xml:space="preserve"> EMPRESA</w:t>
+        <w:t xml:space="preserve">Leninha Duartte, Gerente de Analytics, DMCard </w:t>
       </w:r>
     </w:p>
     <w:p>
@@ -7754,7 +7706,7 @@
     </w:rPrDefault>
     <w:pPrDefault/>
   </w:docDefaults>
-  <w:latentStyles w:defLockedState="0" w:defUIPriority="0" w:defSemiHidden="0" w:defUnhideWhenUsed="0" w:defQFormat="0" w:count="375">
+  <w:latentStyles w:defLockedState="0" w:defUIPriority="0" w:defSemiHidden="0" w:defUnhideWhenUsed="0" w:defQFormat="0" w:count="376">
     <w:lsdException w:name="Normal" w:qFormat="1"/>
     <w:lsdException w:name="heading 1" w:qFormat="1"/>
     <w:lsdException w:name="heading 2" w:qFormat="1"/>
@@ -7854,7 +7806,6 @@
     <w:lsdException w:name="HTML Sample" w:semiHidden="1" w:unhideWhenUsed="1"/>
     <w:lsdException w:name="HTML Typewriter" w:semiHidden="1" w:unhideWhenUsed="1"/>
     <w:lsdException w:name="HTML Variable" w:semiHidden="1" w:unhideWhenUsed="1"/>
-    <w:lsdException w:name="Normal Table" w:semiHidden="1" w:unhideWhenUsed="1"/>
     <w:lsdException w:name="annotation subject" w:semiHidden="1" w:unhideWhenUsed="1"/>
     <w:lsdException w:name="No List" w:semiHidden="1" w:unhideWhenUsed="1"/>
     <w:lsdException w:name="Outline List 1" w:semiHidden="1" w:unhideWhenUsed="1"/>
@@ -7901,9 +7852,7 @@
     <w:lsdException w:name="Table Subtle 2" w:semiHidden="1" w:unhideWhenUsed="1"/>
     <w:lsdException w:name="Table Web 1" w:semiHidden="1" w:unhideWhenUsed="1"/>
     <w:lsdException w:name="Table Web 2" w:semiHidden="1" w:unhideWhenUsed="1"/>
-    <w:lsdException w:name="Table Web 3" w:semiHidden="1" w:unhideWhenUsed="1"/>
     <w:lsdException w:name="Balloon Text" w:semiHidden="1" w:unhideWhenUsed="1"/>
-    <w:lsdException w:name="Table Theme" w:semiHidden="1" w:unhideWhenUsed="1"/>
     <w:lsdException w:name="Placeholder Text" w:semiHidden="1" w:uiPriority="99"/>
     <w:lsdException w:name="No Spacing" w:uiPriority="1" w:qFormat="1"/>
     <w:lsdException w:name="Light Shading" w:uiPriority="60"/>
@@ -8123,6 +8072,7 @@
     <w:lsdException w:name="Smart Hyperlink" w:semiHidden="1" w:uiPriority="99" w:unhideWhenUsed="1"/>
     <w:lsdException w:name="Hashtag" w:semiHidden="1" w:uiPriority="99" w:unhideWhenUsed="1"/>
     <w:lsdException w:name="Unresolved Mention" w:semiHidden="1" w:uiPriority="99" w:unhideWhenUsed="1"/>
+    <w:lsdException w:name="Smart Link" w:semiHidden="1" w:uiPriority="99" w:unhideWhenUsed="1"/>
   </w:latentStyles>
   <w:style w:type="paragraph" w:default="1" w:styleId="Normal">
     <w:name w:val="Normal"/>
@@ -8704,7 +8654,7 @@
 </file>
 
 <file path=customXml/itemProps1.xml><?xml version="1.0" encoding="utf-8"?>
-<ds:datastoreItem xmlns:ds="http://schemas.openxmlformats.org/officeDocument/2006/customXml" ds:itemID="{8D7D336B-F606-476E-B798-804E21D41B7A}">
+<ds:datastoreItem xmlns:ds="http://schemas.openxmlformats.org/officeDocument/2006/customXml" ds:itemID="{9E52C178-C13D-485A-9006-BA3371C79245}">
   <ds:schemaRefs>
     <ds:schemaRef ds:uri="http://schemas.openxmlformats.org/officeDocument/2006/bibliography"/>
   </ds:schemaRefs>
